--- a/Notatki_wyklad/Wykład_5_Podstawy_metod_generatywnych.docx
+++ b/Notatki_wyklad/Wykład_5_Podstawy_metod_generatywnych.docx
@@ -2,6 +2,788 @@
 <file path=word/document.xml><?xml version="1.0" encoding="utf-8"?>
 <w:document xmlns:wpc="http://schemas.microsoft.com/office/word/2010/wordprocessingCanvas" xmlns:cx="http://schemas.microsoft.com/office/drawing/2014/chartex" xmlns:cx1="http://schemas.microsoft.com/office/drawing/2015/9/8/chartex" xmlns:cx2="http://schemas.microsoft.com/office/drawing/2015/10/21/chartex" xmlns:cx3="http://schemas.microsoft.com/office/drawing/2016/5/9/chartex" xmlns:cx4="http://schemas.microsoft.com/office/drawing/2016/5/10/chartex" xmlns:cx5="http://schemas.microsoft.com/office/drawing/2016/5/11/chartex" xmlns:cx6="http://schemas.microsoft.com/office/drawing/2016/5/12/chartex" xmlns:cx7="http://schemas.microsoft.com/office/drawing/2016/5/13/chartex" xmlns:cx8="http://schemas.microsoft.com/office/drawing/2016/5/14/chartex" xmlns:mc="http://schemas.openxmlformats.org/markup-compatibility/2006" xmlns:aink="http://schemas.microsoft.com/office/drawing/2016/ink" xmlns:am3d="http://schemas.microsoft.com/office/drawing/2017/model3d" xmlns:o="urn:schemas-microsoft-com:office:office" xmlns:oel="http://schemas.microsoft.com/office/2019/extlst" xmlns:r="http://schemas.openxmlformats.org/officeDocument/2006/relationships" xmlns:m="http://schemas.openxmlformats.org/officeDocument/2006/math" xmlns:v="urn:schemas-microsoft-com:vml" xmlns:wp14="http://schemas.microsoft.com/office/word/2010/wordprocessingDrawing" xmlns:wp="http://schemas.openxmlformats.org/drawingml/2006/wordprocessingDrawing" xmlns:w10="urn:schemas-microsoft-com:office:word" xmlns:w="http://schemas.openxmlformats.org/wordprocessingml/2006/main" xmlns:w14="http://schemas.microsoft.com/office/word/2010/wordml" xmlns:w15="http://schemas.microsoft.com/office/word/2012/wordml" xmlns:w16cex="http://schemas.microsoft.com/office/word/2018/wordml/cex" xmlns:w16cid="http://schemas.microsoft.com/office/word/2016/wordml/cid" xmlns:w16="http://schemas.microsoft.com/office/word/2018/wordml" xmlns:w16du="http://schemas.microsoft.com/office/word/2023/wordml/word16du" xmlns:w16sdtdh="http://schemas.microsoft.com/office/word/2020/wordml/sdtdatahash" xmlns:w16sdtfl="http://schemas.microsoft.com/office/word/2024/wordml/sdtformatlock" xmlns:w16se="http://schemas.microsoft.com/office/word/2015/wordml/symex" xmlns:wpg="http://schemas.microsoft.com/office/word/2010/wordprocessingGroup" xmlns:wpi="http://schemas.microsoft.com/office/word/2010/wordprocessingInk" xmlns:wne="http://schemas.microsoft.com/office/word/2006/wordml" xmlns:wps="http://schemas.microsoft.com/office/word/2010/wordprocessingShape" mc:Ignorable="w14 w15 w16se w16cid w16 w16cex w16sdtdh w16sdtfl w16du wp14">
   <w:body>
+    <w:p>
+      <w:pPr>
+        <w:rPr>
+          <w:sz w:val="28"/>
+          <w:szCs w:val="28"/>
+        </w:rPr>
+      </w:pPr>
+      <w:r>
+        <w:rPr>
+          <w:sz w:val="28"/>
+          <w:szCs w:val="28"/>
+        </w:rPr>
+        <w:t>Metody generatywne wprowadzenie</w:t>
+      </w:r>
+    </w:p>
+    <w:p>
+      <w:pPr>
+        <w:rPr>
+          <w:sz w:val="28"/>
+          <w:szCs w:val="28"/>
+        </w:rPr>
+      </w:pPr>
+      <w:r>
+        <w:rPr>
+          <w:sz w:val="28"/>
+          <w:szCs w:val="28"/>
+        </w:rPr>
+        <w:t>Procesy Markowa to ciąg zdarzeń gdzie każde zdarzenie zależy jedynie od wyniku poprzednika- procesy posiadające tą własność spełniają własność Markowa. Ciąg zdarzeń jedno po drugim to łańcuch Markowa ale zakładamy że przestrzeń zdarzeń mus być dyskretna w naszym przypadku także skończone.</w:t>
+      </w:r>
+    </w:p>
+    <w:p>
+      <w:pPr>
+        <w:rPr>
+          <w:sz w:val="28"/>
+          <w:szCs w:val="28"/>
+        </w:rPr>
+      </w:pPr>
+      <w:r>
+        <w:rPr>
+          <w:sz w:val="28"/>
+          <w:szCs w:val="28"/>
+        </w:rPr>
+        <w:t>Przykład gry w szachy-&gt; wymyślamy kolejny ruch ale ruchów poprawnych może być więcej więc ilość możliwych stanów jest różna (10do43 w szachach). Każdemu z kolejnych stanów chcemy przypisać prawdopodobieństwo, nie interesuje nas poprzednie ruchu ważne jest tu i teraz.</w:t>
+      </w:r>
+    </w:p>
+    <w:p>
+      <w:pPr>
+        <w:rPr>
+          <w:sz w:val="28"/>
+          <w:szCs w:val="28"/>
+        </w:rPr>
+      </w:pPr>
+      <w:r>
+        <w:rPr>
+          <w:sz w:val="28"/>
+          <w:szCs w:val="28"/>
+        </w:rPr>
+        <w:br/>
+        <w:t>Co procesem Markowa nie byłoby ? Mamy giełdę i mamy stan że jest tyle akcji taki kurs i czy to wystarczy do podjęcia decyzji zakupu no nie ponieważ musimy uwzględnić różne inne rzeczy w historii.</w:t>
+      </w:r>
+    </w:p>
+    <w:p>
+      <w:pPr>
+        <w:rPr>
+          <w:sz w:val="28"/>
+          <w:szCs w:val="28"/>
+        </w:rPr>
+      </w:pPr>
+    </w:p>
+    <w:p>
+      <w:pPr>
+        <w:rPr>
+          <w:sz w:val="28"/>
+          <w:szCs w:val="28"/>
+        </w:rPr>
+      </w:pPr>
+      <w:r>
+        <w:rPr>
+          <w:sz w:val="28"/>
+          <w:szCs w:val="28"/>
+        </w:rPr>
+        <w:t>Proces może przyjąć N stanów i m stanów się wykonało to jeżeli ich prawdopodobieństwo jest równe to są to procesy Markowa.</w:t>
+      </w:r>
+    </w:p>
+    <w:p>
+      <w:pPr>
+        <w:rPr>
+          <w:sz w:val="28"/>
+          <w:szCs w:val="28"/>
+        </w:rPr>
+      </w:pPr>
+      <w:r>
+        <w:rPr>
+          <w:sz w:val="28"/>
+          <w:szCs w:val="28"/>
+        </w:rPr>
+        <w:t xml:space="preserve">Możemy stworzyć macierz stochastyczną ma ona wiele nazw jest on </w:t>
+      </w:r>
+      <w:proofErr w:type="spellStart"/>
+      <w:r>
+        <w:rPr>
+          <w:sz w:val="28"/>
+          <w:szCs w:val="28"/>
+        </w:rPr>
+        <w:t>nxn</w:t>
+      </w:r>
+      <w:proofErr w:type="spellEnd"/>
+      <w:r>
+        <w:rPr>
+          <w:sz w:val="28"/>
+          <w:szCs w:val="28"/>
+        </w:rPr>
+        <w:t xml:space="preserve"> element to prawdopodobieństwo przejścia ze stanu i w stan j. Macierz kwadratowa wartości nieujemne.</w:t>
+      </w:r>
+    </w:p>
+    <w:p>
+      <w:pPr>
+        <w:rPr>
+          <w:sz w:val="28"/>
+          <w:szCs w:val="28"/>
+        </w:rPr>
+      </w:pPr>
+      <w:r>
+        <w:rPr>
+          <w:sz w:val="28"/>
+          <w:szCs w:val="28"/>
+        </w:rPr>
+        <w:t>Będąc w jakimś stanie mamy rozkład prawdopodobieństwa stanów. Jeśli rozważymy je po pierwszym kroku to prawdopodobieństwo i * warunkowe i możemy przechodzić wymnażając kolejne macierzy</w:t>
+      </w:r>
+    </w:p>
+    <w:p>
+      <w:pPr>
+        <w:rPr>
+          <w:sz w:val="28"/>
+          <w:szCs w:val="28"/>
+        </w:rPr>
+      </w:pPr>
+      <w:r>
+        <w:rPr>
+          <w:sz w:val="28"/>
+          <w:szCs w:val="28"/>
+        </w:rPr>
+        <w:t>Rozkład prawdopodobieństwa stanów pi nazywamy stacjonarnym jeśli pi=</w:t>
+      </w:r>
+      <w:proofErr w:type="spellStart"/>
+      <w:r>
+        <w:rPr>
+          <w:sz w:val="28"/>
+          <w:szCs w:val="28"/>
+        </w:rPr>
+        <w:t>Ppi</w:t>
+      </w:r>
+      <w:proofErr w:type="spellEnd"/>
+      <w:r>
+        <w:rPr>
+          <w:sz w:val="28"/>
+          <w:szCs w:val="28"/>
+        </w:rPr>
+        <w:t xml:space="preserve"> prawdopodobieństwo stanu nie ulegnie zmianie w kolejnej iteracji. Może istnieć jeden lub kilka a nawet zero. Suma tych elementów stanu =1</w:t>
+      </w:r>
+    </w:p>
+    <w:p>
+      <w:pPr>
+        <w:jc w:val="center"/>
+        <w:rPr>
+          <w:sz w:val="28"/>
+          <w:szCs w:val="28"/>
+        </w:rPr>
+      </w:pPr>
+      <w:r>
+        <w:rPr>
+          <w:sz w:val="28"/>
+          <w:szCs w:val="28"/>
+        </w:rPr>
+        <w:t>Akademicki przykład procesu Markowa</w:t>
+      </w:r>
+    </w:p>
+    <w:p>
+      <w:pPr>
+        <w:rPr>
+          <w:sz w:val="28"/>
+          <w:szCs w:val="28"/>
+        </w:rPr>
+      </w:pPr>
+      <w:r>
+        <w:rPr>
+          <w:sz w:val="28"/>
+          <w:szCs w:val="28"/>
+        </w:rPr>
+        <w:t>Mamy taką macierz z prawdopodobieństwami przejścia stanów i założymy że nie będzie zmienna w czasie-&gt; macierz jednorodna (homogeniczna) czy też proces jednorodny (homogeniczny).</w:t>
+      </w:r>
+    </w:p>
+    <w:p>
+      <w:pPr>
+        <w:rPr>
+          <w:sz w:val="28"/>
+          <w:szCs w:val="28"/>
+        </w:rPr>
+      </w:pPr>
+      <w:r>
+        <w:rPr>
+          <w:sz w:val="28"/>
+          <w:szCs w:val="28"/>
+        </w:rPr>
+        <w:t>Zaczynamy od stanu pi0 jest słonecznie[1 0 0 ] jaka jest szansa na pogodę jutro-&gt; mnożymy przez ten wektor macierz i wychodzi że 50 słonecznie i tak dalej</w:t>
+      </w:r>
+      <w:r>
+        <w:rPr>
+          <w:sz w:val="28"/>
+          <w:szCs w:val="28"/>
+        </w:rPr>
+        <w:t>.</w:t>
+      </w:r>
+    </w:p>
+    <w:p>
+      <w:pPr>
+        <w:rPr>
+          <w:sz w:val="28"/>
+          <w:szCs w:val="28"/>
+        </w:rPr>
+      </w:pPr>
+      <w:r>
+        <w:rPr>
+          <w:sz w:val="28"/>
+          <w:szCs w:val="28"/>
+        </w:rPr>
+        <w:lastRenderedPageBreak/>
+        <w:t>Pewnego dnia dostajemy macierz taką dziwną nic nie wskazuje po k dniach już cały czas prawdopodobieństwa na pogody będę takie same niezmienne (po 28 iteracjach stan stabilny)</w:t>
+      </w:r>
+    </w:p>
+    <w:p>
+      <w:pPr>
+        <w:rPr>
+          <w:sz w:val="28"/>
+          <w:szCs w:val="28"/>
+        </w:rPr>
+      </w:pPr>
+      <w:r>
+        <w:rPr>
+          <w:sz w:val="28"/>
+          <w:szCs w:val="28"/>
+        </w:rPr>
+        <w:t>Stan j jest osiągalny ze stanu i jeżeli prawdopodobieństwo przejścia między i j jest większe od 0. Procesy są skomunikowane jeżeli są wzajemnie osiągalne. Czyli z j do i możemy dojść w jakiejś liczbie kroków i odwrotnie</w:t>
+      </w:r>
+    </w:p>
+    <w:p>
+      <w:pPr>
+        <w:rPr>
+          <w:sz w:val="28"/>
+          <w:szCs w:val="28"/>
+        </w:rPr>
+      </w:pPr>
+      <w:r>
+        <w:rPr>
+          <w:sz w:val="28"/>
+          <w:szCs w:val="28"/>
+        </w:rPr>
+        <w:t>Proces jest nieredukowalny jeżeli dla każdych dwóch stanów istnieje taka liczba kroków że ze stanu i mogę osiągnąć stan j.</w:t>
+      </w:r>
+    </w:p>
+    <w:p>
+      <w:pPr>
+        <w:rPr>
+          <w:sz w:val="28"/>
+          <w:szCs w:val="28"/>
+        </w:rPr>
+      </w:pPr>
+      <w:r>
+        <w:rPr>
+          <w:sz w:val="28"/>
+          <w:szCs w:val="28"/>
+        </w:rPr>
+        <w:t>W pierwszym  przykładzie z każdego stanu możemy przejść do każdego</w:t>
+      </w:r>
+      <w:r>
+        <w:rPr>
+          <w:sz w:val="28"/>
+          <w:szCs w:val="28"/>
+        </w:rPr>
+        <w:t>. W drugim stanie również jest nieredukowalny nie ma możliwości przejścia bezpośrednio ze słonecznego w deszczowy ale w pochmurny i potem w deszczowy już</w:t>
+      </w:r>
+      <w:r>
+        <w:rPr>
+          <w:sz w:val="28"/>
+          <w:szCs w:val="28"/>
+        </w:rPr>
+        <w:t xml:space="preserve"> </w:t>
+      </w:r>
+      <w:r>
+        <w:rPr>
+          <w:sz w:val="28"/>
+          <w:szCs w:val="28"/>
+        </w:rPr>
+        <w:t xml:space="preserve">tak </w:t>
+      </w:r>
+    </w:p>
+    <w:p>
+      <w:pPr>
+        <w:rPr>
+          <w:sz w:val="28"/>
+          <w:szCs w:val="28"/>
+        </w:rPr>
+      </w:pPr>
+      <w:r>
+        <w:rPr>
+          <w:sz w:val="28"/>
+          <w:szCs w:val="28"/>
+        </w:rPr>
+        <w:t>Kontrprzykład-&gt; pokazuje że jest redukowalne bo nie wrócimy</w:t>
+      </w:r>
+    </w:p>
+    <w:p>
+      <w:pPr>
+        <w:rPr>
+          <w:sz w:val="28"/>
+          <w:szCs w:val="28"/>
+        </w:rPr>
+      </w:pPr>
+      <w:r>
+        <w:rPr>
+          <w:sz w:val="28"/>
+          <w:szCs w:val="28"/>
+        </w:rPr>
+        <w:t xml:space="preserve">Minimalna ilość kroków do siebie czyli jesteśmy w stanie i </w:t>
+      </w:r>
+      <w:r>
+        <w:rPr>
+          <w:sz w:val="28"/>
+          <w:szCs w:val="28"/>
+        </w:rPr>
+        <w:t>i</w:t>
+      </w:r>
+      <w:r>
+        <w:rPr>
+          <w:sz w:val="28"/>
+          <w:szCs w:val="28"/>
+        </w:rPr>
+        <w:t>le krokó</w:t>
+      </w:r>
+      <w:r>
+        <w:rPr>
+          <w:sz w:val="28"/>
+          <w:szCs w:val="28"/>
+        </w:rPr>
+        <w:t xml:space="preserve">w </w:t>
+      </w:r>
+      <w:r>
+        <w:rPr>
+          <w:sz w:val="28"/>
+          <w:szCs w:val="28"/>
+        </w:rPr>
+        <w:t>potrzebujemy aby wrócić</w:t>
+      </w:r>
+      <w:r>
+        <w:rPr>
+          <w:sz w:val="28"/>
+          <w:szCs w:val="28"/>
+        </w:rPr>
+        <w:t xml:space="preserve">-&gt; np. ze słonecznie to k =2,3,4,… </w:t>
+      </w:r>
+    </w:p>
+    <w:p>
+      <w:pPr>
+        <w:rPr>
+          <w:sz w:val="28"/>
+          <w:szCs w:val="28"/>
+        </w:rPr>
+      </w:pPr>
+      <w:r>
+        <w:rPr>
+          <w:sz w:val="28"/>
+          <w:szCs w:val="28"/>
+        </w:rPr>
+        <w:t>Proces aperiodyczny – jeżeli najmniejszy wspólny dzielnik NWD właśnie tych kroków po których stan może przejść w samego siebie wynosi jeden.</w:t>
+      </w:r>
+    </w:p>
+    <w:p>
+      <w:pPr>
+        <w:rPr>
+          <w:sz w:val="28"/>
+          <w:szCs w:val="28"/>
+        </w:rPr>
+      </w:pPr>
+      <w:r>
+        <w:rPr>
+          <w:sz w:val="28"/>
+          <w:szCs w:val="28"/>
+        </w:rPr>
+        <w:t>Najprostszy kontrprzykład stanu nie aperiodycznego-&gt; każdy ze stanów przechodzi do siebie po trzech dniach</w:t>
+      </w:r>
+    </w:p>
+    <w:p>
+      <w:pPr>
+        <w:rPr>
+          <w:sz w:val="28"/>
+          <w:szCs w:val="28"/>
+        </w:rPr>
+      </w:pPr>
+      <w:r>
+        <w:rPr>
+          <w:sz w:val="28"/>
+          <w:szCs w:val="28"/>
+        </w:rPr>
+        <w:t>Natomiast jeżeli na przekątnej ma większe od zera to raczej będzie aperiodyczny</w:t>
+      </w:r>
+      <w:r>
+        <w:rPr>
+          <w:sz w:val="28"/>
+          <w:szCs w:val="28"/>
+        </w:rPr>
+        <w:t xml:space="preserve"> </w:t>
+      </w:r>
+    </w:p>
+    <w:p>
+      <w:pPr>
+        <w:rPr>
+          <w:sz w:val="28"/>
+          <w:szCs w:val="28"/>
+        </w:rPr>
+      </w:pPr>
+      <w:r>
+        <w:rPr>
+          <w:sz w:val="28"/>
+          <w:szCs w:val="28"/>
+        </w:rPr>
+        <w:t>Jeśli łańcuch jest nieredukowalny</w:t>
+      </w:r>
+      <w:r>
+        <w:rPr>
+          <w:sz w:val="28"/>
+          <w:szCs w:val="28"/>
+        </w:rPr>
+        <w:t xml:space="preserve"> (czyli do każdego rozważanego stanu możemy wrócić)</w:t>
+      </w:r>
+      <w:r>
+        <w:rPr>
+          <w:sz w:val="28"/>
+          <w:szCs w:val="28"/>
+        </w:rPr>
+        <w:t xml:space="preserve"> i aperiodyczny</w:t>
+      </w:r>
+      <w:r>
+        <w:rPr>
+          <w:sz w:val="28"/>
+          <w:szCs w:val="28"/>
+        </w:rPr>
+        <w:t>(czyli nie następują one w konkretnej kolejności ) wówczas istnieje stacjonarny rozkład prawdopodobieństwa gdzie dla każdego stanu prawdopodobieństwo stanu jest równe granicy</w:t>
+      </w:r>
+      <w:r>
+        <w:rPr>
+          <w:sz w:val="28"/>
+          <w:szCs w:val="28"/>
+        </w:rPr>
+        <w:t>. Dąży do stanu stabilnego</w:t>
+      </w:r>
+    </w:p>
+    <w:p>
+      <w:pPr>
+        <w:rPr>
+          <w:sz w:val="28"/>
+          <w:szCs w:val="28"/>
+        </w:rPr>
+      </w:pPr>
+    </w:p>
+    <w:p>
+      <w:pPr>
+        <w:rPr>
+          <w:sz w:val="28"/>
+          <w:szCs w:val="28"/>
+        </w:rPr>
+      </w:pPr>
+      <w:r>
+        <w:rPr>
+          <w:sz w:val="28"/>
+          <w:szCs w:val="28"/>
+        </w:rPr>
+        <w:t>Metody Monte Carlo</w:t>
+      </w:r>
+    </w:p>
+    <w:p>
+      <w:pPr>
+        <w:rPr>
+          <w:sz w:val="28"/>
+          <w:szCs w:val="28"/>
+        </w:rPr>
+      </w:pPr>
+      <w:r>
+        <w:rPr>
+          <w:sz w:val="28"/>
+          <w:szCs w:val="28"/>
+        </w:rPr>
+        <w:t>Metoda stosowana do modelowania matematycznego procesów zbyt złożonych aby przewidzieć wynik klasycznie.. my skupimy się na MCMC.</w:t>
+      </w:r>
+    </w:p>
+    <w:p>
+      <w:pPr>
+        <w:rPr>
+          <w:sz w:val="28"/>
+          <w:szCs w:val="28"/>
+        </w:rPr>
+      </w:pPr>
+      <w:r>
+        <w:rPr>
+          <w:sz w:val="28"/>
+          <w:szCs w:val="28"/>
+        </w:rPr>
+        <w:t xml:space="preserve">Monte Carlo z łańcuchem Markowa- Buduje na podstawie danych jest w stanie odtworzyć złożone , </w:t>
+      </w:r>
+      <w:r>
+        <w:rPr>
+          <w:sz w:val="28"/>
+          <w:szCs w:val="28"/>
+        </w:rPr>
+        <w:t>pozwolą</w:t>
+      </w:r>
+      <w:r>
+        <w:rPr>
+          <w:sz w:val="28"/>
+          <w:szCs w:val="28"/>
+        </w:rPr>
+        <w:t xml:space="preserve"> nam generować dane z dowolnego rozkładu</w:t>
+      </w:r>
+      <w:r>
+        <w:rPr>
+          <w:sz w:val="28"/>
+          <w:szCs w:val="28"/>
+        </w:rPr>
+        <w:t>. Im większa liczba kroków tym dokładniej. Takich metod jest dużo wybór jest zależny od tego jakie mamy dane i jaki rozkład chcemy zastosować.</w:t>
+      </w:r>
+    </w:p>
+    <w:p>
+      <w:pPr>
+        <w:rPr>
+          <w:sz w:val="28"/>
+          <w:szCs w:val="28"/>
+        </w:rPr>
+      </w:pPr>
+      <w:r>
+        <w:rPr>
+          <w:sz w:val="28"/>
+          <w:szCs w:val="28"/>
+        </w:rPr>
+        <w:lastRenderedPageBreak/>
+        <w:t>Metropolis-Hastings</w:t>
+      </w:r>
+    </w:p>
+    <w:p>
+      <w:pPr>
+        <w:rPr>
+          <w:sz w:val="28"/>
+          <w:szCs w:val="28"/>
+        </w:rPr>
+      </w:pPr>
+      <w:r>
+        <w:rPr>
+          <w:sz w:val="28"/>
+          <w:szCs w:val="28"/>
+        </w:rPr>
+        <w:t>Jest podstawową wersją MCMC, ona wymaga zdefiniowana rozkładu propozycji czyli jakiegoś znanego</w:t>
+      </w:r>
+      <w:r>
+        <w:rPr>
+          <w:sz w:val="28"/>
+          <w:szCs w:val="28"/>
+        </w:rPr>
+        <w:t xml:space="preserve"> nam</w:t>
+      </w:r>
+      <w:r>
+        <w:rPr>
+          <w:sz w:val="28"/>
+          <w:szCs w:val="28"/>
+        </w:rPr>
+        <w:t xml:space="preserve"> rozkładu</w:t>
+      </w:r>
+      <w:r>
+        <w:rPr>
+          <w:sz w:val="28"/>
+          <w:szCs w:val="28"/>
+        </w:rPr>
+        <w:t xml:space="preserve"> dobór zależy od danych ale zazwyczaj wybieramy normlany. W pdf algorytm-&gt; wybieramy początkową wartość dla łańcucha, ustalamy rozkład propozycji weźmy rozkład normalny skoncentrowany w punkcie x. Generujemy nową wartość z rozkładu propozycji i obliczamy współczynnik akceptacji, generujemy liczbę z rozkładu jednostajnego i jeżeli liczba &lt; niż lambda to podmieniamy stan jeśli nie spełnione zostajemy w poprzednim stanie i to iterujemy ileś razy.</w:t>
+      </w:r>
+    </w:p>
+    <w:p>
+      <w:pPr>
+        <w:rPr>
+          <w:sz w:val="28"/>
+          <w:szCs w:val="28"/>
+        </w:rPr>
+      </w:pPr>
+      <w:r>
+        <w:rPr>
+          <w:sz w:val="28"/>
+          <w:szCs w:val="28"/>
+        </w:rPr>
+        <w:t>Przykład modelowanie ryzyka kredytowego</w:t>
+      </w:r>
+    </w:p>
+    <w:p>
+      <w:pPr>
+        <w:rPr>
+          <w:sz w:val="28"/>
+          <w:szCs w:val="28"/>
+        </w:rPr>
+      </w:pPr>
+    </w:p>
+    <w:p>
+      <w:pPr>
+        <w:rPr>
+          <w:sz w:val="28"/>
+          <w:szCs w:val="28"/>
+        </w:rPr>
+      </w:pPr>
+      <w:proofErr w:type="spellStart"/>
+      <w:r>
+        <w:rPr>
+          <w:sz w:val="28"/>
+          <w:szCs w:val="28"/>
+        </w:rPr>
+        <w:t>Burn</w:t>
+      </w:r>
+      <w:proofErr w:type="spellEnd"/>
+      <w:r>
+        <w:rPr>
+          <w:sz w:val="28"/>
+          <w:szCs w:val="28"/>
+        </w:rPr>
+        <w:t xml:space="preserve">-in to metoda która bierze próbki z końca procesu a nie z początku (ponieważ za bardzo są podobne do startu). Jak dobrać długość </w:t>
+      </w:r>
+      <w:proofErr w:type="spellStart"/>
+      <w:r>
+        <w:rPr>
+          <w:sz w:val="28"/>
+          <w:szCs w:val="28"/>
+        </w:rPr>
+        <w:t>burn</w:t>
+      </w:r>
+      <w:proofErr w:type="spellEnd"/>
+      <w:r>
+        <w:rPr>
+          <w:sz w:val="28"/>
+          <w:szCs w:val="28"/>
+        </w:rPr>
+        <w:t>-in zależy od modelu i rozkładu im złożony tym dłużej osiąga się stan stacjonarny zasada jest że od 10 do 50% początkowych próbek powinno wylecieć.</w:t>
+      </w:r>
+    </w:p>
+    <w:p>
+      <w:pPr>
+        <w:rPr>
+          <w:sz w:val="28"/>
+          <w:szCs w:val="28"/>
+        </w:rPr>
+      </w:pPr>
+    </w:p>
+    <w:p>
+      <w:pPr>
+        <w:rPr>
+          <w:sz w:val="28"/>
+          <w:szCs w:val="28"/>
+        </w:rPr>
+      </w:pPr>
+      <w:r>
+        <w:rPr>
+          <w:sz w:val="28"/>
+          <w:szCs w:val="28"/>
+        </w:rPr>
+        <w:t xml:space="preserve">Gibbs </w:t>
+      </w:r>
+      <w:proofErr w:type="spellStart"/>
+      <w:r>
+        <w:rPr>
+          <w:sz w:val="28"/>
+          <w:szCs w:val="28"/>
+        </w:rPr>
+        <w:t>Sampling</w:t>
+      </w:r>
+      <w:proofErr w:type="spellEnd"/>
+      <w:r>
+        <w:rPr>
+          <w:sz w:val="28"/>
+          <w:szCs w:val="28"/>
+        </w:rPr>
+        <w:t xml:space="preserve"> próbkowanie Gibbsa</w:t>
+      </w:r>
+    </w:p>
+    <w:p>
+      <w:pPr>
+        <w:rPr>
+          <w:sz w:val="28"/>
+          <w:szCs w:val="28"/>
+        </w:rPr>
+      </w:pPr>
+      <w:r>
+        <w:rPr>
+          <w:sz w:val="28"/>
+          <w:szCs w:val="28"/>
+        </w:rPr>
+        <w:t>To metoda do generowania próbek z trudnych do bezpośredniego próbkowania wielowymiarowych rozkładów prawdopodobieństw. Tutaj nacisk na tą wielowymiarowość tym właśnie się wyróżnia. Działanie i implementacja jest prosta.</w:t>
+      </w:r>
+    </w:p>
+    <w:p>
+      <w:pPr>
+        <w:rPr>
+          <w:sz w:val="28"/>
+          <w:szCs w:val="28"/>
+        </w:rPr>
+      </w:pPr>
+      <w:r>
+        <w:rPr>
+          <w:sz w:val="28"/>
+          <w:szCs w:val="28"/>
+        </w:rPr>
+        <w:t>Musimy znać warunkowe rozkłady prawdopodobieństwa.</w:t>
+      </w:r>
+    </w:p>
+    <w:p>
+      <w:pPr>
+        <w:rPr>
+          <w:sz w:val="28"/>
+          <w:szCs w:val="28"/>
+        </w:rPr>
+      </w:pPr>
+      <w:r>
+        <w:rPr>
+          <w:sz w:val="28"/>
+          <w:szCs w:val="28"/>
+        </w:rPr>
+        <w:t>Mamy n wymiarowy rozkład prawdopodobieństwa i mamy jakieś wygenerowane zmienne.</w:t>
+      </w:r>
+      <w:r>
+        <w:rPr>
+          <w:sz w:val="28"/>
+          <w:szCs w:val="28"/>
+        </w:rPr>
+        <w:t xml:space="preserve"> Aktualizujemy je po kolei z rozkładu warunkowego i ten proces jest powtarzany do momentu aż łańcuch osiągnie stan stacjonarny</w:t>
+      </w:r>
+    </w:p>
+    <w:p>
+      <w:pPr>
+        <w:rPr>
+          <w:sz w:val="28"/>
+          <w:szCs w:val="28"/>
+        </w:rPr>
+      </w:pPr>
+      <w:r>
+        <w:rPr>
+          <w:sz w:val="28"/>
+          <w:szCs w:val="28"/>
+        </w:rPr>
+        <w:t>Przykład pdf</w:t>
+      </w:r>
+    </w:p>
+    <w:p>
+      <w:pPr>
+        <w:rPr>
+          <w:sz w:val="28"/>
+          <w:szCs w:val="28"/>
+        </w:rPr>
+      </w:pPr>
+      <w:r>
+        <w:rPr>
+          <w:sz w:val="28"/>
+          <w:szCs w:val="28"/>
+        </w:rPr>
+        <w:t xml:space="preserve">Gibbs </w:t>
+      </w:r>
+      <w:proofErr w:type="spellStart"/>
+      <w:r>
+        <w:rPr>
+          <w:sz w:val="28"/>
+          <w:szCs w:val="28"/>
+        </w:rPr>
+        <w:t>sampling</w:t>
+      </w:r>
+      <w:proofErr w:type="spellEnd"/>
+      <w:r>
+        <w:rPr>
+          <w:sz w:val="28"/>
+          <w:szCs w:val="28"/>
+        </w:rPr>
+        <w:t xml:space="preserve"> jest procesem nieredukowalnym i aperiodyczny czyli dąży do rozkładu stacjonarnego</w:t>
+      </w:r>
+    </w:p>
     <w:p>
       <w:pPr>
         <w:rPr>
@@ -22,7 +804,7 @@
 
 <file path=word/numbering.xml><?xml version="1.0" encoding="utf-8"?>
 <w:numbering xmlns:wpc="http://schemas.microsoft.com/office/word/2010/wordprocessingCanvas" xmlns:cx="http://schemas.microsoft.com/office/drawing/2014/chartex" xmlns:cx1="http://schemas.microsoft.com/office/drawing/2015/9/8/chartex" xmlns:cx2="http://schemas.microsoft.com/office/drawing/2015/10/21/chartex" xmlns:cx3="http://schemas.microsoft.com/office/drawing/2016/5/9/chartex" xmlns:cx4="http://schemas.microsoft.com/office/drawing/2016/5/10/chartex" xmlns:cx5="http://schemas.microsoft.com/office/drawing/2016/5/11/chartex" xmlns:cx6="http://schemas.microsoft.com/office/drawing/2016/5/12/chartex" xmlns:cx7="http://schemas.microsoft.com/office/drawing/2016/5/13/chartex" xmlns:cx8="http://schemas.microsoft.com/office/drawing/2016/5/14/chartex" xmlns:mc="http://schemas.openxmlformats.org/markup-compatibility/2006" xmlns:aink="http://schemas.microsoft.com/office/drawing/2016/ink" xmlns:am3d="http://schemas.microsoft.com/office/drawing/2017/model3d" xmlns:o="urn:schemas-microsoft-com:office:office" xmlns:oel="http://schemas.microsoft.com/office/2019/extlst" xmlns:r="http://schemas.openxmlformats.org/officeDocument/2006/relationships" xmlns:m="http://schemas.openxmlformats.org/officeDocument/2006/math" xmlns:v="urn:schemas-microsoft-com:vml" xmlns:wp14="http://schemas.microsoft.com/office/word/2010/wordprocessingDrawing" xmlns:wp="http://schemas.openxmlformats.org/drawingml/2006/wordprocessingDrawing" xmlns:w10="urn:schemas-microsoft-com:office:word" xmlns:w="http://schemas.openxmlformats.org/wordprocessingml/2006/main" xmlns:w14="http://schemas.microsoft.com/office/word/2010/wordml" xmlns:w15="http://schemas.microsoft.com/office/word/2012/wordml" xmlns:w16cex="http://schemas.microsoft.com/office/word/2018/wordml/cex" xmlns:w16cid="http://schemas.microsoft.com/office/word/2016/wordml/cid" xmlns:w16="http://schemas.microsoft.com/office/word/2018/wordml" xmlns:w16du="http://schemas.microsoft.com/office/word/2023/wordml/word16du" xmlns:w16sdtdh="http://schemas.microsoft.com/office/word/2020/wordml/sdtdatahash" xmlns:w16sdtfl="http://schemas.microsoft.com/office/word/2024/wordml/sdtformatlock" xmlns:w16se="http://schemas.microsoft.com/office/word/2015/wordml/symex" xmlns:wpg="http://schemas.microsoft.com/office/word/2010/wordprocessingGroup" xmlns:wpi="http://schemas.microsoft.com/office/word/2010/wordprocessingInk" xmlns:wne="http://schemas.microsoft.com/office/word/2006/wordml" xmlns:wps="http://schemas.microsoft.com/office/word/2010/wordprocessingShape" mc:Ignorable="w14 w15 w16se w16cid w16 w16cex w16sdtdh w16sdtfl w16du wp14">
-  <w:abstractNum w:abstractNumId="0" w15:restartNumberingAfterBreak="0">
+  <w:abstractNum w:abstractNumId="1" w15:restartNumberingAfterBreak="0">
     <w:nsid w:val="41F9371C"/>
     <w:multiLevelType w:val="hybridMultilevel"/>
     <w:tmpl w:val="F9F85AAA"/>
@@ -109,7 +891,7 @@
     </w:lvl>
   </w:abstractNum>
   <w:num w:numId="1" w16cid:durableId="1561667851">
-    <w:abstractNumId w:val="0"/>
+    <w:abstractNumId w:val="1"/>
   </w:num>
 </w:numbering>
 </file>
